--- a/Assets/ГДД PixelSurvivors.docx
+++ b/Assets/ГДД PixelSurvivors.docx
@@ -5,6 +5,7 @@
     <w:p>
       <w:pPr>
         <w:pStyle w:val="a3"/>
+        <w:ind w:left="0" w:firstLine="709"/>
         <w:rPr>
           <w:rFonts w:ascii="Times New Roman" w:hAnsi="Times New Roman" w:cs="Times New Roman"/>
           <w:b/>
@@ -38,6 +39,7 @@
     </w:p>
     <w:p>
       <w:pPr>
+        <w:ind w:firstLine="709"/>
         <w:rPr>
           <w:rFonts w:ascii="Times New Roman" w:hAnsi="Times New Roman" w:cs="Times New Roman"/>
           <w:b/>
@@ -61,6 +63,7 @@
     <w:p>
       <w:pPr>
         <w:pStyle w:val="a3"/>
+        <w:ind w:left="0" w:firstLine="709"/>
         <w:rPr>
           <w:rFonts w:ascii="Times New Roman" w:hAnsi="Times New Roman" w:cs="Times New Roman"/>
           <w:sz w:val="24"/>
@@ -92,6 +95,7 @@
     <w:p>
       <w:pPr>
         <w:pStyle w:val="a3"/>
+        <w:ind w:left="0" w:firstLine="709"/>
         <w:rPr>
           <w:rFonts w:ascii="Times New Roman" w:hAnsi="Times New Roman" w:cs="Times New Roman"/>
           <w:sz w:val="24"/>
@@ -123,6 +127,7 @@
     <w:p>
       <w:pPr>
         <w:pStyle w:val="a3"/>
+        <w:ind w:left="0" w:firstLine="709"/>
         <w:rPr>
           <w:rFonts w:ascii="Times New Roman" w:hAnsi="Times New Roman" w:cs="Times New Roman"/>
           <w:sz w:val="24"/>
@@ -143,6 +148,7 @@
     <w:p>
       <w:pPr>
         <w:pStyle w:val="a3"/>
+        <w:ind w:left="0" w:firstLine="709"/>
         <w:rPr>
           <w:rFonts w:ascii="Times New Roman" w:hAnsi="Times New Roman" w:cs="Times New Roman"/>
           <w:sz w:val="24"/>
@@ -174,6 +180,7 @@
     <w:p>
       <w:pPr>
         <w:pStyle w:val="a3"/>
+        <w:ind w:left="0" w:firstLine="709"/>
         <w:rPr>
           <w:rFonts w:ascii="Times New Roman" w:hAnsi="Times New Roman" w:cs="Times New Roman"/>
           <w:sz w:val="24"/>
@@ -194,6 +201,7 @@
     <w:p>
       <w:pPr>
         <w:pStyle w:val="a3"/>
+        <w:ind w:left="0" w:firstLine="709"/>
         <w:rPr>
           <w:rFonts w:ascii="Times New Roman" w:hAnsi="Times New Roman" w:cs="Times New Roman"/>
           <w:sz w:val="24"/>
@@ -213,6 +221,7 @@
     </w:p>
     <w:p>
       <w:pPr>
+        <w:ind w:firstLine="709"/>
         <w:rPr>
           <w:rFonts w:ascii="Times New Roman" w:hAnsi="Times New Roman" w:cs="Times New Roman"/>
           <w:b/>
@@ -257,6 +266,7 @@
     <w:p>
       <w:pPr>
         <w:pStyle w:val="a3"/>
+        <w:ind w:left="0" w:firstLine="709"/>
         <w:rPr>
           <w:rFonts w:ascii="Times New Roman" w:hAnsi="Times New Roman" w:cs="Times New Roman"/>
           <w:sz w:val="24"/>
@@ -277,6 +287,7 @@
     <w:p>
       <w:pPr>
         <w:pStyle w:val="a3"/>
+        <w:ind w:left="0" w:firstLine="709"/>
         <w:rPr>
           <w:rFonts w:ascii="Times New Roman" w:hAnsi="Times New Roman" w:cs="Times New Roman"/>
           <w:sz w:val="24"/>
@@ -297,6 +308,7 @@
     <w:p>
       <w:pPr>
         <w:pStyle w:val="a3"/>
+        <w:ind w:left="0" w:firstLine="709"/>
         <w:rPr>
           <w:rFonts w:ascii="Times New Roman" w:hAnsi="Times New Roman" w:cs="Times New Roman"/>
           <w:sz w:val="24"/>
@@ -317,6 +329,7 @@
     <w:p>
       <w:pPr>
         <w:pStyle w:val="a3"/>
+        <w:ind w:left="0" w:firstLine="709"/>
         <w:rPr>
           <w:rFonts w:ascii="Times New Roman" w:hAnsi="Times New Roman" w:cs="Times New Roman"/>
           <w:sz w:val="24"/>
@@ -337,6 +350,7 @@
     <w:p>
       <w:pPr>
         <w:pStyle w:val="a3"/>
+        <w:ind w:left="0" w:firstLine="709"/>
         <w:rPr>
           <w:rFonts w:ascii="Times New Roman" w:hAnsi="Times New Roman" w:cs="Times New Roman"/>
           <w:sz w:val="24"/>
@@ -357,6 +371,7 @@
     <w:p>
       <w:pPr>
         <w:pStyle w:val="a3"/>
+        <w:ind w:left="0" w:firstLine="709"/>
         <w:rPr>
           <w:rFonts w:ascii="Times New Roman" w:hAnsi="Times New Roman" w:cs="Times New Roman"/>
           <w:sz w:val="24"/>
@@ -377,6 +392,7 @@
     <w:p>
       <w:pPr>
         <w:pStyle w:val="a3"/>
+        <w:ind w:left="0" w:firstLine="709"/>
         <w:rPr>
           <w:rFonts w:ascii="Times New Roman" w:hAnsi="Times New Roman" w:cs="Times New Roman"/>
           <w:sz w:val="24"/>
@@ -405,15 +421,17 @@
     <w:p>
       <w:pPr>
         <w:pStyle w:val="a3"/>
-        <w:rPr>
-          <w:rFonts w:ascii="Times New Roman" w:hAnsi="Times New Roman" w:cs="Times New Roman"/>
-          <w:sz w:val="24"/>
-          <w:szCs w:val="24"/>
-        </w:rPr>
-      </w:pPr>
-    </w:p>
-    <w:p>
-      <w:pPr>
+        <w:ind w:left="0" w:firstLine="709"/>
+        <w:rPr>
+          <w:rFonts w:ascii="Times New Roman" w:hAnsi="Times New Roman" w:cs="Times New Roman"/>
+          <w:sz w:val="24"/>
+          <w:szCs w:val="24"/>
+        </w:rPr>
+      </w:pPr>
+    </w:p>
+    <w:p>
+      <w:pPr>
+        <w:ind w:firstLine="709"/>
         <w:rPr>
           <w:rFonts w:ascii="Times New Roman" w:hAnsi="Times New Roman" w:cs="Times New Roman"/>
           <w:b/>
@@ -435,6 +453,7 @@
     </w:p>
     <w:p>
       <w:pPr>
+        <w:ind w:firstLine="709"/>
         <w:rPr>
           <w:rFonts w:ascii="Times New Roman" w:hAnsi="Times New Roman" w:cs="Times New Roman"/>
           <w:sz w:val="24"/>
@@ -463,6 +482,10 @@
     <w:p>
       <w:pPr>
         <w:pStyle w:val="a3"/>
+        <w:tabs>
+          <w:tab w:val="left" w:pos="284"/>
+        </w:tabs>
+        <w:ind w:left="0" w:firstLine="709"/>
         <w:rPr>
           <w:rFonts w:ascii="Times New Roman" w:hAnsi="Times New Roman" w:cs="Times New Roman"/>
           <w:sz w:val="24"/>
@@ -570,6 +593,10 @@
     <w:p>
       <w:pPr>
         <w:pStyle w:val="a3"/>
+        <w:tabs>
+          <w:tab w:val="left" w:pos="284"/>
+        </w:tabs>
+        <w:ind w:left="0" w:firstLine="709"/>
         <w:rPr>
           <w:rFonts w:ascii="Times New Roman" w:hAnsi="Times New Roman" w:cs="Times New Roman"/>
           <w:sz w:val="24"/>
@@ -614,6 +641,10 @@
     <w:p>
       <w:pPr>
         <w:pStyle w:val="a3"/>
+        <w:tabs>
+          <w:tab w:val="left" w:pos="284"/>
+        </w:tabs>
+        <w:ind w:left="0" w:firstLine="709"/>
         <w:rPr>
           <w:rFonts w:ascii="Times New Roman" w:hAnsi="Times New Roman" w:cs="Times New Roman"/>
           <w:sz w:val="24"/>
@@ -657,6 +688,10 @@
     </w:p>
     <w:p>
       <w:pPr>
+        <w:tabs>
+          <w:tab w:val="left" w:pos="284"/>
+        </w:tabs>
+        <w:ind w:firstLine="709"/>
         <w:rPr>
           <w:rFonts w:ascii="Times New Roman" w:hAnsi="Times New Roman" w:cs="Times New Roman"/>
           <w:sz w:val="28"/>
@@ -687,6 +722,10 @@
     <w:p>
       <w:pPr>
         <w:pStyle w:val="a3"/>
+        <w:tabs>
+          <w:tab w:val="left" w:pos="284"/>
+        </w:tabs>
+        <w:ind w:left="0" w:firstLine="709"/>
         <w:rPr>
           <w:rFonts w:ascii="Times New Roman" w:hAnsi="Times New Roman" w:cs="Times New Roman"/>
           <w:sz w:val="24"/>
@@ -731,6 +770,10 @@
     <w:p>
       <w:pPr>
         <w:pStyle w:val="a3"/>
+        <w:tabs>
+          <w:tab w:val="left" w:pos="284"/>
+        </w:tabs>
+        <w:ind w:left="0" w:firstLine="709"/>
         <w:rPr>
           <w:rFonts w:ascii="Times New Roman" w:hAnsi="Times New Roman" w:cs="Times New Roman"/>
           <w:sz w:val="24"/>
@@ -758,6 +801,10 @@
     <w:p>
       <w:pPr>
         <w:pStyle w:val="a3"/>
+        <w:tabs>
+          <w:tab w:val="left" w:pos="284"/>
+        </w:tabs>
+        <w:ind w:left="0" w:firstLine="709"/>
         <w:rPr>
           <w:rFonts w:ascii="Times New Roman" w:hAnsi="Times New Roman" w:cs="Times New Roman"/>
           <w:sz w:val="24"/>
@@ -794,6 +841,10 @@
     <w:p>
       <w:pPr>
         <w:pStyle w:val="a3"/>
+        <w:tabs>
+          <w:tab w:val="left" w:pos="284"/>
+        </w:tabs>
+        <w:ind w:left="0" w:firstLine="709"/>
         <w:rPr>
           <w:rFonts w:ascii="Times New Roman" w:hAnsi="Times New Roman" w:cs="Times New Roman"/>
           <w:sz w:val="24"/>
@@ -821,6 +872,10 @@
     <w:p>
       <w:pPr>
         <w:pStyle w:val="a3"/>
+        <w:tabs>
+          <w:tab w:val="left" w:pos="284"/>
+        </w:tabs>
+        <w:ind w:left="0" w:firstLine="709"/>
         <w:rPr>
           <w:rFonts w:ascii="Times New Roman" w:hAnsi="Times New Roman" w:cs="Times New Roman"/>
           <w:sz w:val="24"/>

--- a/Assets/ГДД PixelSurvivors.docx
+++ b/Assets/ГДД PixelSurvivors.docx
@@ -898,6 +898,97 @@
         </w:rPr>
         <w:tab/>
         <w:t>Yellow</w:t>
+      </w:r>
+    </w:p>
+    <w:p>
+      <w:pPr>
+        <w:pStyle w:val="a3"/>
+        <w:tabs>
+          <w:tab w:val="left" w:pos="284"/>
+        </w:tabs>
+        <w:ind w:left="0" w:firstLine="709"/>
+        <w:rPr>
+          <w:rFonts w:ascii="Times New Roman" w:hAnsi="Times New Roman" w:cs="Times New Roman"/>
+          <w:sz w:val="24"/>
+          <w:szCs w:val="24"/>
+        </w:rPr>
+      </w:pPr>
+    </w:p>
+    <w:p>
+      <w:pPr>
+        <w:pStyle w:val="a3"/>
+        <w:tabs>
+          <w:tab w:val="left" w:pos="284"/>
+        </w:tabs>
+        <w:ind w:left="0" w:firstLine="709"/>
+        <w:rPr>
+          <w:rFonts w:ascii="Times New Roman" w:hAnsi="Times New Roman" w:cs="Times New Roman"/>
+          <w:sz w:val="24"/>
+          <w:szCs w:val="24"/>
+        </w:rPr>
+      </w:pPr>
+    </w:p>
+    <w:p>
+      <w:pPr>
+        <w:pStyle w:val="a3"/>
+        <w:tabs>
+          <w:tab w:val="left" w:pos="284"/>
+        </w:tabs>
+        <w:ind w:left="0" w:firstLine="709"/>
+        <w:rPr>
+          <w:rFonts w:ascii="Times New Roman" w:hAnsi="Times New Roman" w:cs="Times New Roman"/>
+          <w:sz w:val="24"/>
+          <w:szCs w:val="24"/>
+        </w:rPr>
+      </w:pPr>
+    </w:p>
+    <w:p>
+      <w:pPr>
+        <w:pStyle w:val="a3"/>
+        <w:tabs>
+          <w:tab w:val="left" w:pos="284"/>
+        </w:tabs>
+        <w:ind w:left="0" w:firstLine="709"/>
+        <w:rPr>
+          <w:rFonts w:ascii="Times New Roman" w:hAnsi="Times New Roman" w:cs="Times New Roman"/>
+          <w:b/>
+          <w:bCs/>
+          <w:sz w:val="28"/>
+          <w:szCs w:val="28"/>
+        </w:rPr>
+      </w:pPr>
+      <w:r>
+        <w:rPr>
+          <w:rFonts w:ascii="Times New Roman" w:hAnsi="Times New Roman" w:cs="Times New Roman"/>
+          <w:b/>
+          <w:bCs/>
+          <w:sz w:val="28"/>
+          <w:szCs w:val="28"/>
+        </w:rPr>
+        <w:t>Способности</w:t>
+      </w:r>
+    </w:p>
+    <w:p>
+      <w:pPr>
+        <w:pStyle w:val="a3"/>
+        <w:tabs>
+          <w:tab w:val="left" w:pos="284"/>
+        </w:tabs>
+        <w:ind w:left="0" w:firstLine="709"/>
+        <w:rPr>
+          <w:rFonts w:ascii="Times New Roman" w:hAnsi="Times New Roman" w:cs="Times New Roman"/>
+          <w:sz w:val="24"/>
+          <w:szCs w:val="24"/>
+          <w:lang w:val="en-US"/>
+        </w:rPr>
+      </w:pPr>
+      <w:r>
+        <w:rPr>
+          <w:rFonts w:ascii="Times New Roman" w:hAnsi="Times New Roman" w:cs="Times New Roman"/>
+          <w:sz w:val="24"/>
+          <w:szCs w:val="24"/>
+        </w:rPr>
+        <w:t>Настройка способностей</w:t>
       </w:r>
     </w:p>
     <w:sectPr>

--- a/Assets/ГДД PixelSurvivors.docx
+++ b/Assets/ГДД PixelSurvivors.docx
@@ -10,8 +10,8 @@
           <w:rFonts w:ascii="Times New Roman" w:hAnsi="Times New Roman" w:cs="Times New Roman"/>
           <w:b/>
           <w:bCs/>
-          <w:sz w:val="40"/>
-          <w:szCs w:val="40"/>
+          <w:sz w:val="44"/>
+          <w:szCs w:val="44"/>
           <w:lang w:val="en-US"/>
         </w:rPr>
       </w:pPr>
@@ -20,8 +20,8 @@
           <w:rFonts w:ascii="Times New Roman" w:hAnsi="Times New Roman" w:cs="Times New Roman"/>
           <w:b/>
           <w:bCs/>
-          <w:sz w:val="40"/>
-          <w:szCs w:val="40"/>
+          <w:sz w:val="44"/>
+          <w:szCs w:val="44"/>
         </w:rPr>
         <w:t>Способности</w:t>
       </w:r>
@@ -30,8 +30,8 @@
           <w:rFonts w:ascii="Times New Roman" w:hAnsi="Times New Roman" w:cs="Times New Roman"/>
           <w:b/>
           <w:bCs/>
-          <w:sz w:val="40"/>
-          <w:szCs w:val="40"/>
+          <w:sz w:val="44"/>
+          <w:szCs w:val="44"/>
           <w:lang w:val="en-US"/>
         </w:rPr>
         <w:t>:</w:t>
@@ -44,8 +44,8 @@
           <w:rFonts w:ascii="Times New Roman" w:hAnsi="Times New Roman" w:cs="Times New Roman"/>
           <w:b/>
           <w:bCs/>
-          <w:sz w:val="40"/>
-          <w:szCs w:val="40"/>
+          <w:sz w:val="44"/>
+          <w:szCs w:val="44"/>
           <w:lang w:val="en-US"/>
         </w:rPr>
       </w:pPr>
@@ -54,8 +54,8 @@
           <w:rFonts w:ascii="Times New Roman" w:hAnsi="Times New Roman" w:cs="Times New Roman"/>
           <w:b/>
           <w:bCs/>
-          <w:sz w:val="28"/>
-          <w:szCs w:val="28"/>
+          <w:sz w:val="32"/>
+          <w:szCs w:val="32"/>
         </w:rPr>
         <w:t>готовые</w:t>
       </w:r>
@@ -66,80 +66,58 @@
         <w:ind w:left="0" w:firstLine="709"/>
         <w:rPr>
           <w:rFonts w:ascii="Times New Roman" w:hAnsi="Times New Roman" w:cs="Times New Roman"/>
-          <w:sz w:val="24"/>
-          <w:szCs w:val="24"/>
-          <w:lang w:val="en-US"/>
-        </w:rPr>
-      </w:pPr>
-      <w:r>
-        <w:rPr>
-          <w:rFonts w:ascii="Times New Roman" w:hAnsi="Times New Roman" w:cs="Times New Roman"/>
-          <w:sz w:val="24"/>
-          <w:szCs w:val="24"/>
-          <w:lang w:val="en-US"/>
-        </w:rPr>
-        <w:t xml:space="preserve">1. </w:t>
-      </w:r>
-      <w:proofErr w:type="spellStart"/>
-      <w:r>
-        <w:rPr>
-          <w:rFonts w:ascii="Times New Roman" w:hAnsi="Times New Roman" w:cs="Times New Roman"/>
-          <w:sz w:val="24"/>
-          <w:szCs w:val="24"/>
-          <w:lang w:val="en-US"/>
-        </w:rPr>
-        <w:t>FireBall</w:t>
-      </w:r>
-      <w:proofErr w:type="spellEnd"/>
-    </w:p>
-    <w:p>
-      <w:pPr>
-        <w:pStyle w:val="a3"/>
-        <w:ind w:left="0" w:firstLine="709"/>
-        <w:rPr>
-          <w:rFonts w:ascii="Times New Roman" w:hAnsi="Times New Roman" w:cs="Times New Roman"/>
-          <w:sz w:val="24"/>
-          <w:szCs w:val="24"/>
-          <w:lang w:val="en-US"/>
-        </w:rPr>
-      </w:pPr>
-      <w:r>
-        <w:rPr>
-          <w:rFonts w:ascii="Times New Roman" w:hAnsi="Times New Roman" w:cs="Times New Roman"/>
-          <w:sz w:val="24"/>
-          <w:szCs w:val="24"/>
-          <w:lang w:val="en-US"/>
-        </w:rPr>
-        <w:t xml:space="preserve">2. </w:t>
-      </w:r>
-      <w:proofErr w:type="spellStart"/>
-      <w:r>
-        <w:rPr>
-          <w:rFonts w:ascii="Times New Roman" w:hAnsi="Times New Roman" w:cs="Times New Roman"/>
-          <w:sz w:val="24"/>
-          <w:szCs w:val="24"/>
-          <w:lang w:val="en-US"/>
-        </w:rPr>
-        <w:t>SunStrike</w:t>
-      </w:r>
-      <w:proofErr w:type="spellEnd"/>
-    </w:p>
-    <w:p>
-      <w:pPr>
-        <w:pStyle w:val="a3"/>
-        <w:ind w:left="0" w:firstLine="709"/>
-        <w:rPr>
-          <w:rFonts w:ascii="Times New Roman" w:hAnsi="Times New Roman" w:cs="Times New Roman"/>
-          <w:sz w:val="24"/>
-          <w:szCs w:val="24"/>
-          <w:lang w:val="en-US"/>
-        </w:rPr>
-      </w:pPr>
-      <w:r>
-        <w:rPr>
-          <w:rFonts w:ascii="Times New Roman" w:hAnsi="Times New Roman" w:cs="Times New Roman"/>
-          <w:sz w:val="24"/>
-          <w:szCs w:val="24"/>
+          <w:sz w:val="28"/>
+          <w:szCs w:val="28"/>
+          <w:lang w:val="en-US"/>
+        </w:rPr>
+      </w:pPr>
+      <w:r>
+        <w:rPr>
+          <w:rFonts w:ascii="Times New Roman" w:hAnsi="Times New Roman" w:cs="Times New Roman"/>
+          <w:sz w:val="28"/>
+          <w:szCs w:val="28"/>
+          <w:lang w:val="en-US"/>
+        </w:rPr>
+        <w:t>1. FireBall</w:t>
+      </w:r>
+    </w:p>
+    <w:p>
+      <w:pPr>
+        <w:pStyle w:val="a3"/>
+        <w:ind w:left="0" w:firstLine="709"/>
+        <w:rPr>
+          <w:rFonts w:ascii="Times New Roman" w:hAnsi="Times New Roman" w:cs="Times New Roman"/>
+          <w:sz w:val="28"/>
+          <w:szCs w:val="28"/>
+          <w:lang w:val="en-US"/>
+        </w:rPr>
+      </w:pPr>
+      <w:r>
+        <w:rPr>
+          <w:rFonts w:ascii="Times New Roman" w:hAnsi="Times New Roman" w:cs="Times New Roman"/>
+          <w:sz w:val="28"/>
+          <w:szCs w:val="28"/>
+          <w:lang w:val="en-US"/>
+        </w:rPr>
+        <w:t>2. SunStrike</w:t>
+      </w:r>
+    </w:p>
+    <w:p>
+      <w:pPr>
+        <w:pStyle w:val="a3"/>
+        <w:ind w:left="0" w:firstLine="709"/>
+        <w:rPr>
+          <w:rFonts w:ascii="Times New Roman" w:hAnsi="Times New Roman" w:cs="Times New Roman"/>
+          <w:sz w:val="28"/>
+          <w:szCs w:val="28"/>
+          <w:lang w:val="en-US"/>
+        </w:rPr>
+      </w:pPr>
+      <w:r>
+        <w:rPr>
+          <w:rFonts w:ascii="Times New Roman" w:hAnsi="Times New Roman" w:cs="Times New Roman"/>
+          <w:sz w:val="28"/>
+          <w:szCs w:val="28"/>
           <w:lang w:val="en-US"/>
         </w:rPr>
         <w:t>3. Tornado</w:t>
@@ -151,48 +129,37 @@
         <w:ind w:left="0" w:firstLine="709"/>
         <w:rPr>
           <w:rFonts w:ascii="Times New Roman" w:hAnsi="Times New Roman" w:cs="Times New Roman"/>
-          <w:sz w:val="24"/>
-          <w:szCs w:val="24"/>
-          <w:lang w:val="en-US"/>
-        </w:rPr>
-      </w:pPr>
-      <w:r>
-        <w:rPr>
-          <w:rFonts w:ascii="Times New Roman" w:hAnsi="Times New Roman" w:cs="Times New Roman"/>
-          <w:sz w:val="24"/>
-          <w:szCs w:val="24"/>
-          <w:lang w:val="en-US"/>
-        </w:rPr>
-        <w:t xml:space="preserve">4. </w:t>
-      </w:r>
-      <w:proofErr w:type="spellStart"/>
-      <w:r>
-        <w:rPr>
-          <w:rFonts w:ascii="Times New Roman" w:hAnsi="Times New Roman" w:cs="Times New Roman"/>
-          <w:sz w:val="24"/>
-          <w:szCs w:val="24"/>
-          <w:lang w:val="en-US"/>
-        </w:rPr>
-        <w:t>OrbitalAbility</w:t>
-      </w:r>
-      <w:proofErr w:type="spellEnd"/>
-    </w:p>
-    <w:p>
-      <w:pPr>
-        <w:pStyle w:val="a3"/>
-        <w:ind w:left="0" w:firstLine="709"/>
-        <w:rPr>
-          <w:rFonts w:ascii="Times New Roman" w:hAnsi="Times New Roman" w:cs="Times New Roman"/>
-          <w:sz w:val="24"/>
-          <w:szCs w:val="24"/>
-          <w:lang w:val="en-US"/>
-        </w:rPr>
-      </w:pPr>
-      <w:r>
-        <w:rPr>
-          <w:rFonts w:ascii="Times New Roman" w:hAnsi="Times New Roman" w:cs="Times New Roman"/>
-          <w:sz w:val="24"/>
-          <w:szCs w:val="24"/>
+          <w:sz w:val="28"/>
+          <w:szCs w:val="28"/>
+          <w:lang w:val="en-US"/>
+        </w:rPr>
+      </w:pPr>
+      <w:r>
+        <w:rPr>
+          <w:rFonts w:ascii="Times New Roman" w:hAnsi="Times New Roman" w:cs="Times New Roman"/>
+          <w:sz w:val="28"/>
+          <w:szCs w:val="28"/>
+          <w:lang w:val="en-US"/>
+        </w:rPr>
+        <w:t>4. OrbitalAbility</w:t>
+      </w:r>
+    </w:p>
+    <w:p>
+      <w:pPr>
+        <w:pStyle w:val="a3"/>
+        <w:ind w:left="0" w:firstLine="709"/>
+        <w:rPr>
+          <w:rFonts w:ascii="Times New Roman" w:hAnsi="Times New Roman" w:cs="Times New Roman"/>
+          <w:sz w:val="28"/>
+          <w:szCs w:val="28"/>
+          <w:lang w:val="en-US"/>
+        </w:rPr>
+      </w:pPr>
+      <w:r>
+        <w:rPr>
+          <w:rFonts w:ascii="Times New Roman" w:hAnsi="Times New Roman" w:cs="Times New Roman"/>
+          <w:sz w:val="28"/>
+          <w:szCs w:val="28"/>
           <w:lang w:val="en-US"/>
         </w:rPr>
         <w:t>5. Shield</w:t>
@@ -204,16 +171,16 @@
         <w:ind w:left="0" w:firstLine="709"/>
         <w:rPr>
           <w:rFonts w:ascii="Times New Roman" w:hAnsi="Times New Roman" w:cs="Times New Roman"/>
-          <w:sz w:val="24"/>
-          <w:szCs w:val="24"/>
-          <w:lang w:val="en-US"/>
-        </w:rPr>
-      </w:pPr>
-      <w:r>
-        <w:rPr>
-          <w:rFonts w:ascii="Times New Roman" w:hAnsi="Times New Roman" w:cs="Times New Roman"/>
-          <w:sz w:val="24"/>
-          <w:szCs w:val="24"/>
+          <w:sz w:val="28"/>
+          <w:szCs w:val="28"/>
+          <w:lang w:val="en-US"/>
+        </w:rPr>
+      </w:pPr>
+      <w:r>
+        <w:rPr>
+          <w:rFonts w:ascii="Times New Roman" w:hAnsi="Times New Roman" w:cs="Times New Roman"/>
+          <w:sz w:val="28"/>
+          <w:szCs w:val="28"/>
           <w:lang w:val="en-US"/>
         </w:rPr>
         <w:t>6. Starfall</w:t>
@@ -226,8 +193,8 @@
           <w:rFonts w:ascii="Times New Roman" w:hAnsi="Times New Roman" w:cs="Times New Roman"/>
           <w:b/>
           <w:bCs/>
-          <w:sz w:val="24"/>
-          <w:szCs w:val="24"/>
+          <w:sz w:val="28"/>
+          <w:szCs w:val="28"/>
           <w:lang w:val="en-US"/>
         </w:rPr>
       </w:pPr>
@@ -236,8 +203,8 @@
           <w:rFonts w:ascii="Times New Roman" w:hAnsi="Times New Roman" w:cs="Times New Roman"/>
           <w:b/>
           <w:bCs/>
-          <w:sz w:val="28"/>
-          <w:szCs w:val="28"/>
+          <w:sz w:val="32"/>
+          <w:szCs w:val="32"/>
         </w:rPr>
         <w:t>в</w:t>
       </w:r>
@@ -246,8 +213,8 @@
           <w:rFonts w:ascii="Times New Roman" w:hAnsi="Times New Roman" w:cs="Times New Roman"/>
           <w:b/>
           <w:bCs/>
-          <w:sz w:val="28"/>
-          <w:szCs w:val="28"/>
+          <w:sz w:val="32"/>
+          <w:szCs w:val="32"/>
           <w:lang w:val="en-US"/>
         </w:rPr>
         <w:t xml:space="preserve"> </w:t>
@@ -257,8 +224,8 @@
           <w:rFonts w:ascii="Times New Roman" w:hAnsi="Times New Roman" w:cs="Times New Roman"/>
           <w:b/>
           <w:bCs/>
-          <w:sz w:val="28"/>
-          <w:szCs w:val="28"/>
+          <w:sz w:val="32"/>
+          <w:szCs w:val="32"/>
         </w:rPr>
         <w:t>разработке</w:t>
       </w:r>
@@ -269,16 +236,16 @@
         <w:ind w:left="0" w:firstLine="709"/>
         <w:rPr>
           <w:rFonts w:ascii="Times New Roman" w:hAnsi="Times New Roman" w:cs="Times New Roman"/>
-          <w:sz w:val="24"/>
-          <w:szCs w:val="24"/>
-          <w:lang w:val="en-US"/>
-        </w:rPr>
-      </w:pPr>
-      <w:r>
-        <w:rPr>
-          <w:rFonts w:ascii="Times New Roman" w:hAnsi="Times New Roman" w:cs="Times New Roman"/>
-          <w:sz w:val="24"/>
-          <w:szCs w:val="24"/>
+          <w:sz w:val="28"/>
+          <w:szCs w:val="28"/>
+          <w:lang w:val="en-US"/>
+        </w:rPr>
+      </w:pPr>
+      <w:r>
+        <w:rPr>
+          <w:rFonts w:ascii="Times New Roman" w:hAnsi="Times New Roman" w:cs="Times New Roman"/>
+          <w:sz w:val="28"/>
+          <w:szCs w:val="28"/>
           <w:lang w:val="en-US"/>
         </w:rPr>
         <w:t>1. Damage aura</w:t>
@@ -290,16 +257,16 @@
         <w:ind w:left="0" w:firstLine="709"/>
         <w:rPr>
           <w:rFonts w:ascii="Times New Roman" w:hAnsi="Times New Roman" w:cs="Times New Roman"/>
-          <w:sz w:val="24"/>
-          <w:szCs w:val="24"/>
-          <w:lang w:val="en-US"/>
-        </w:rPr>
-      </w:pPr>
-      <w:r>
-        <w:rPr>
-          <w:rFonts w:ascii="Times New Roman" w:hAnsi="Times New Roman" w:cs="Times New Roman"/>
-          <w:sz w:val="24"/>
-          <w:szCs w:val="24"/>
+          <w:sz w:val="28"/>
+          <w:szCs w:val="28"/>
+          <w:lang w:val="en-US"/>
+        </w:rPr>
+      </w:pPr>
+      <w:r>
+        <w:rPr>
+          <w:rFonts w:ascii="Times New Roman" w:hAnsi="Times New Roman" w:cs="Times New Roman"/>
+          <w:sz w:val="28"/>
+          <w:szCs w:val="28"/>
           <w:lang w:val="en-US"/>
         </w:rPr>
         <w:t>2. Healing aura</w:t>
@@ -311,16 +278,16 @@
         <w:ind w:left="0" w:firstLine="709"/>
         <w:rPr>
           <w:rFonts w:ascii="Times New Roman" w:hAnsi="Times New Roman" w:cs="Times New Roman"/>
-          <w:sz w:val="24"/>
-          <w:szCs w:val="24"/>
-          <w:lang w:val="en-US"/>
-        </w:rPr>
-      </w:pPr>
-      <w:r>
-        <w:rPr>
-          <w:rFonts w:ascii="Times New Roman" w:hAnsi="Times New Roman" w:cs="Times New Roman"/>
-          <w:sz w:val="24"/>
-          <w:szCs w:val="24"/>
+          <w:sz w:val="28"/>
+          <w:szCs w:val="28"/>
+          <w:lang w:val="en-US"/>
+        </w:rPr>
+      </w:pPr>
+      <w:r>
+        <w:rPr>
+          <w:rFonts w:ascii="Times New Roman" w:hAnsi="Times New Roman" w:cs="Times New Roman"/>
+          <w:sz w:val="28"/>
+          <w:szCs w:val="28"/>
           <w:lang w:val="en-US"/>
         </w:rPr>
         <w:t>3. Blink</w:t>
@@ -332,16 +299,16 @@
         <w:ind w:left="0" w:firstLine="709"/>
         <w:rPr>
           <w:rFonts w:ascii="Times New Roman" w:hAnsi="Times New Roman" w:cs="Times New Roman"/>
-          <w:sz w:val="24"/>
-          <w:szCs w:val="24"/>
-          <w:lang w:val="en-US"/>
-        </w:rPr>
-      </w:pPr>
-      <w:r>
-        <w:rPr>
-          <w:rFonts w:ascii="Times New Roman" w:hAnsi="Times New Roman" w:cs="Times New Roman"/>
-          <w:sz w:val="24"/>
-          <w:szCs w:val="24"/>
+          <w:sz w:val="28"/>
+          <w:szCs w:val="28"/>
+          <w:lang w:val="en-US"/>
+        </w:rPr>
+      </w:pPr>
+      <w:r>
+        <w:rPr>
+          <w:rFonts w:ascii="Times New Roman" w:hAnsi="Times New Roman" w:cs="Times New Roman"/>
+          <w:sz w:val="28"/>
+          <w:szCs w:val="28"/>
           <w:lang w:val="en-US"/>
         </w:rPr>
         <w:t>4. Invisible</w:t>
@@ -353,16 +320,16 @@
         <w:ind w:left="0" w:firstLine="709"/>
         <w:rPr>
           <w:rFonts w:ascii="Times New Roman" w:hAnsi="Times New Roman" w:cs="Times New Roman"/>
-          <w:sz w:val="24"/>
-          <w:szCs w:val="24"/>
-          <w:lang w:val="en-US"/>
-        </w:rPr>
-      </w:pPr>
-      <w:r>
-        <w:rPr>
-          <w:rFonts w:ascii="Times New Roman" w:hAnsi="Times New Roman" w:cs="Times New Roman"/>
-          <w:sz w:val="24"/>
-          <w:szCs w:val="24"/>
+          <w:sz w:val="28"/>
+          <w:szCs w:val="28"/>
+          <w:lang w:val="en-US"/>
+        </w:rPr>
+      </w:pPr>
+      <w:r>
+        <w:rPr>
+          <w:rFonts w:ascii="Times New Roman" w:hAnsi="Times New Roman" w:cs="Times New Roman"/>
+          <w:sz w:val="28"/>
+          <w:szCs w:val="28"/>
           <w:lang w:val="en-US"/>
         </w:rPr>
         <w:t>5. Laser</w:t>
@@ -374,16 +341,16 @@
         <w:ind w:left="0" w:firstLine="709"/>
         <w:rPr>
           <w:rFonts w:ascii="Times New Roman" w:hAnsi="Times New Roman" w:cs="Times New Roman"/>
-          <w:sz w:val="24"/>
-          <w:szCs w:val="24"/>
-          <w:lang w:val="en-US"/>
-        </w:rPr>
-      </w:pPr>
-      <w:r>
-        <w:rPr>
-          <w:rFonts w:ascii="Times New Roman" w:hAnsi="Times New Roman" w:cs="Times New Roman"/>
-          <w:sz w:val="24"/>
-          <w:szCs w:val="24"/>
+          <w:sz w:val="28"/>
+          <w:szCs w:val="28"/>
+          <w:lang w:val="en-US"/>
+        </w:rPr>
+      </w:pPr>
+      <w:r>
+        <w:rPr>
+          <w:rFonts w:ascii="Times New Roman" w:hAnsi="Times New Roman" w:cs="Times New Roman"/>
+          <w:sz w:val="28"/>
+          <w:szCs w:val="28"/>
           <w:lang w:val="en-US"/>
         </w:rPr>
         <w:t>6. Roots</w:t>
@@ -395,89 +362,29 @@
         <w:ind w:left="0" w:firstLine="709"/>
         <w:rPr>
           <w:rFonts w:ascii="Times New Roman" w:hAnsi="Times New Roman" w:cs="Times New Roman"/>
-          <w:sz w:val="24"/>
-          <w:szCs w:val="24"/>
-        </w:rPr>
-      </w:pPr>
-      <w:r>
-        <w:rPr>
-          <w:rFonts w:ascii="Times New Roman" w:hAnsi="Times New Roman" w:cs="Times New Roman"/>
-          <w:sz w:val="24"/>
-          <w:szCs w:val="24"/>
-        </w:rPr>
-        <w:t xml:space="preserve">7. Black </w:t>
-      </w:r>
-      <w:proofErr w:type="spellStart"/>
-      <w:r>
-        <w:rPr>
-          <w:rFonts w:ascii="Times New Roman" w:hAnsi="Times New Roman" w:cs="Times New Roman"/>
-          <w:sz w:val="24"/>
-          <w:szCs w:val="24"/>
-        </w:rPr>
-        <w:t>hole</w:t>
-      </w:r>
-      <w:proofErr w:type="spellEnd"/>
-    </w:p>
-    <w:p>
-      <w:pPr>
-        <w:pStyle w:val="a3"/>
-        <w:ind w:left="0" w:firstLine="709"/>
-        <w:rPr>
-          <w:rFonts w:ascii="Times New Roman" w:hAnsi="Times New Roman" w:cs="Times New Roman"/>
-          <w:sz w:val="24"/>
-          <w:szCs w:val="24"/>
-        </w:rPr>
-      </w:pPr>
-    </w:p>
-    <w:p>
-      <w:pPr>
-        <w:ind w:firstLine="709"/>
-        <w:rPr>
-          <w:rFonts w:ascii="Times New Roman" w:hAnsi="Times New Roman" w:cs="Times New Roman"/>
-          <w:b/>
-          <w:bCs/>
-          <w:sz w:val="40"/>
-          <w:szCs w:val="40"/>
-        </w:rPr>
-      </w:pPr>
-      <w:r>
-        <w:rPr>
-          <w:rFonts w:ascii="Times New Roman" w:hAnsi="Times New Roman" w:cs="Times New Roman"/>
-          <w:b/>
-          <w:bCs/>
-          <w:sz w:val="40"/>
-          <w:szCs w:val="40"/>
-        </w:rPr>
-        <w:t>Противники</w:t>
-      </w:r>
-    </w:p>
-    <w:p>
-      <w:pPr>
-        <w:ind w:firstLine="709"/>
-        <w:rPr>
-          <w:rFonts w:ascii="Times New Roman" w:hAnsi="Times New Roman" w:cs="Times New Roman"/>
-          <w:sz w:val="24"/>
-          <w:szCs w:val="24"/>
-        </w:rPr>
-      </w:pPr>
-      <w:r>
-        <w:rPr>
-          <w:rFonts w:ascii="Times New Roman" w:hAnsi="Times New Roman" w:cs="Times New Roman"/>
-          <w:b/>
-          <w:bCs/>
-          <w:sz w:val="28"/>
-          <w:szCs w:val="28"/>
-        </w:rPr>
-        <w:t>Боссы</w:t>
-      </w:r>
-      <w:r>
-        <w:rPr>
-          <w:rFonts w:ascii="Times New Roman" w:hAnsi="Times New Roman" w:cs="Times New Roman"/>
-          <w:sz w:val="24"/>
-          <w:szCs w:val="24"/>
-        </w:rPr>
-        <w:t>:</w:t>
-      </w:r>
+          <w:sz w:val="28"/>
+          <w:szCs w:val="28"/>
+        </w:rPr>
+      </w:pPr>
+      <w:r>
+        <w:rPr>
+          <w:rFonts w:ascii="Times New Roman" w:hAnsi="Times New Roman" w:cs="Times New Roman"/>
+          <w:sz w:val="28"/>
+          <w:szCs w:val="28"/>
+        </w:rPr>
+        <w:t>7. Black hole</w:t>
+      </w:r>
+    </w:p>
+    <w:p>
+      <w:pPr>
+        <w:pStyle w:val="a3"/>
+        <w:ind w:left="0" w:firstLine="709"/>
+        <w:rPr>
+          <w:rFonts w:ascii="Times New Roman" w:hAnsi="Times New Roman" w:cs="Times New Roman"/>
+          <w:sz w:val="28"/>
+          <w:szCs w:val="28"/>
+        </w:rPr>
+      </w:pPr>
     </w:p>
     <w:p>
       <w:pPr>
@@ -486,108 +393,152 @@
           <w:tab w:val="left" w:pos="284"/>
         </w:tabs>
         <w:ind w:left="0" w:firstLine="709"/>
-        <w:rPr>
-          <w:rFonts w:ascii="Times New Roman" w:hAnsi="Times New Roman" w:cs="Times New Roman"/>
-          <w:sz w:val="24"/>
-          <w:szCs w:val="24"/>
-        </w:rPr>
-      </w:pPr>
-      <w:r>
-        <w:rPr>
-          <w:rFonts w:ascii="Times New Roman" w:hAnsi="Times New Roman" w:cs="Times New Roman"/>
-          <w:sz w:val="24"/>
-          <w:szCs w:val="24"/>
-        </w:rPr>
-        <w:t>1.</w:t>
-      </w:r>
-      <w:r>
-        <w:rPr>
-          <w:rFonts w:ascii="Times New Roman" w:hAnsi="Times New Roman" w:cs="Times New Roman"/>
-          <w:sz w:val="24"/>
-          <w:szCs w:val="24"/>
-        </w:rPr>
-        <w:tab/>
-      </w:r>
-      <w:proofErr w:type="spellStart"/>
-      <w:r>
-        <w:rPr>
-          <w:rFonts w:ascii="Times New Roman" w:hAnsi="Times New Roman" w:cs="Times New Roman"/>
-          <w:sz w:val="24"/>
-          <w:szCs w:val="24"/>
-        </w:rPr>
-        <w:t>MagmaMage</w:t>
-      </w:r>
-      <w:proofErr w:type="spellEnd"/>
-      <w:r>
-        <w:rPr>
-          <w:rFonts w:ascii="Times New Roman" w:hAnsi="Times New Roman" w:cs="Times New Roman"/>
-          <w:sz w:val="24"/>
-          <w:szCs w:val="24"/>
-        </w:rPr>
-        <w:t xml:space="preserve"> (Способности: •</w:t>
-      </w:r>
-      <w:r>
-        <w:rPr>
-          <w:rFonts w:ascii="Times New Roman" w:hAnsi="Times New Roman" w:cs="Times New Roman"/>
-          <w:sz w:val="24"/>
-          <w:szCs w:val="24"/>
-        </w:rPr>
-        <w:tab/>
-        <w:t xml:space="preserve">Быстрый </w:t>
-      </w:r>
-      <w:proofErr w:type="spellStart"/>
-      <w:r>
-        <w:rPr>
-          <w:rFonts w:ascii="Times New Roman" w:hAnsi="Times New Roman" w:cs="Times New Roman"/>
-          <w:sz w:val="24"/>
-          <w:szCs w:val="24"/>
-        </w:rPr>
-        <w:t>магмовый</w:t>
-      </w:r>
-      <w:proofErr w:type="spellEnd"/>
-      <w:r>
-        <w:rPr>
-          <w:rFonts w:ascii="Times New Roman" w:hAnsi="Times New Roman" w:cs="Times New Roman"/>
-          <w:sz w:val="24"/>
-          <w:szCs w:val="24"/>
-        </w:rPr>
-        <w:t xml:space="preserve"> шар •</w:t>
-      </w:r>
-      <w:r>
-        <w:rPr>
-          <w:rFonts w:ascii="Times New Roman" w:hAnsi="Times New Roman" w:cs="Times New Roman"/>
-          <w:sz w:val="24"/>
-          <w:szCs w:val="24"/>
-        </w:rPr>
-        <w:tab/>
-        <w:t xml:space="preserve">Волна </w:t>
-      </w:r>
-      <w:proofErr w:type="spellStart"/>
-      <w:r>
-        <w:rPr>
-          <w:rFonts w:ascii="Times New Roman" w:hAnsi="Times New Roman" w:cs="Times New Roman"/>
-          <w:sz w:val="24"/>
-          <w:szCs w:val="24"/>
-        </w:rPr>
-        <w:t>магмовых</w:t>
-      </w:r>
-      <w:proofErr w:type="spellEnd"/>
-      <w:r>
-        <w:rPr>
-          <w:rFonts w:ascii="Times New Roman" w:hAnsi="Times New Roman" w:cs="Times New Roman"/>
-          <w:sz w:val="24"/>
-          <w:szCs w:val="24"/>
-        </w:rPr>
-        <w:t xml:space="preserve"> шаров •</w:t>
-      </w:r>
-      <w:r>
-        <w:rPr>
-          <w:rFonts w:ascii="Times New Roman" w:hAnsi="Times New Roman" w:cs="Times New Roman"/>
-          <w:sz w:val="24"/>
-          <w:szCs w:val="24"/>
-        </w:rPr>
-        <w:tab/>
-        <w:t>Лазерный луч)</w:t>
+        <w:jc w:val="both"/>
+        <w:rPr>
+          <w:rFonts w:ascii="Times New Roman" w:hAnsi="Times New Roman" w:cs="Times New Roman"/>
+          <w:b/>
+          <w:bCs/>
+          <w:sz w:val="32"/>
+          <w:szCs w:val="32"/>
+        </w:rPr>
+      </w:pPr>
+      <w:r>
+        <w:rPr>
+          <w:rFonts w:ascii="Times New Roman" w:hAnsi="Times New Roman" w:cs="Times New Roman"/>
+          <w:b/>
+          <w:bCs/>
+          <w:sz w:val="32"/>
+          <w:szCs w:val="32"/>
+        </w:rPr>
+        <w:t>Способности</w:t>
+      </w:r>
+    </w:p>
+    <w:p>
+      <w:pPr>
+        <w:pStyle w:val="a3"/>
+        <w:ind w:left="0" w:firstLine="709"/>
+        <w:jc w:val="both"/>
+        <w:rPr>
+          <w:rFonts w:ascii="Times New Roman" w:hAnsi="Times New Roman" w:cs="Times New Roman"/>
+          <w:sz w:val="28"/>
+          <w:szCs w:val="28"/>
+        </w:rPr>
+      </w:pPr>
+      <w:r>
+        <w:rPr>
+          <w:rFonts w:ascii="Times New Roman" w:hAnsi="Times New Roman" w:cs="Times New Roman"/>
+          <w:sz w:val="28"/>
+          <w:szCs w:val="28"/>
+        </w:rPr>
+        <w:t>Способности делятся на тип</w:t>
+      </w:r>
+      <w:r>
+        <w:rPr>
+          <w:rFonts w:ascii="Times New Roman" w:hAnsi="Times New Roman" w:cs="Times New Roman"/>
+          <w:sz w:val="28"/>
+          <w:szCs w:val="28"/>
+        </w:rPr>
+        <w:t>ы</w:t>
+      </w:r>
+      <w:r>
+        <w:rPr>
+          <w:rFonts w:ascii="Times New Roman" w:hAnsi="Times New Roman" w:cs="Times New Roman"/>
+          <w:sz w:val="28"/>
+          <w:szCs w:val="28"/>
+        </w:rPr>
+        <w:t xml:space="preserve">. </w:t>
+      </w:r>
+      <w:r>
+        <w:rPr>
+          <w:rFonts w:ascii="Times New Roman" w:hAnsi="Times New Roman" w:cs="Times New Roman"/>
+          <w:sz w:val="28"/>
+          <w:szCs w:val="28"/>
+          <w:lang w:val="en-US"/>
+        </w:rPr>
+        <w:t>Ability</w:t>
+      </w:r>
+      <w:r>
+        <w:rPr>
+          <w:rFonts w:ascii="Times New Roman" w:hAnsi="Times New Roman" w:cs="Times New Roman"/>
+          <w:sz w:val="28"/>
+          <w:szCs w:val="28"/>
+        </w:rPr>
+        <w:t xml:space="preserve"> (вешаются на персонажа и действуют постоянно, есть возможность улучшать их), </w:t>
+      </w:r>
+      <w:r>
+        <w:rPr>
+          <w:rFonts w:ascii="Times New Roman" w:hAnsi="Times New Roman" w:cs="Times New Roman"/>
+          <w:sz w:val="28"/>
+          <w:szCs w:val="28"/>
+          <w:lang w:val="en-US"/>
+        </w:rPr>
+        <w:t>Buff</w:t>
+      </w:r>
+      <w:r>
+        <w:rPr>
+          <w:rFonts w:ascii="Times New Roman" w:hAnsi="Times New Roman" w:cs="Times New Roman"/>
+          <w:sz w:val="28"/>
+          <w:szCs w:val="28"/>
+        </w:rPr>
+        <w:t xml:space="preserve"> (действуют один раз, изменяют свойства персонажа, восстанавливают здоровье, дают щит, которых блокирует урон и тд)</w:t>
+      </w:r>
+      <w:r>
+        <w:rPr>
+          <w:rFonts w:ascii="Times New Roman" w:hAnsi="Times New Roman" w:cs="Times New Roman"/>
+          <w:sz w:val="28"/>
+          <w:szCs w:val="28"/>
+        </w:rPr>
+        <w:t>.</w:t>
+      </w:r>
+    </w:p>
+    <w:p>
+      <w:pPr>
+        <w:ind w:firstLine="709"/>
+        <w:rPr>
+          <w:rFonts w:ascii="Times New Roman" w:hAnsi="Times New Roman" w:cs="Times New Roman"/>
+          <w:b/>
+          <w:bCs/>
+          <w:sz w:val="44"/>
+          <w:szCs w:val="44"/>
+        </w:rPr>
+      </w:pPr>
+      <w:r>
+        <w:rPr>
+          <w:rFonts w:ascii="Times New Roman" w:hAnsi="Times New Roman" w:cs="Times New Roman"/>
+          <w:b/>
+          <w:bCs/>
+          <w:sz w:val="44"/>
+          <w:szCs w:val="44"/>
+        </w:rPr>
+        <w:t>Противники</w:t>
+      </w:r>
+    </w:p>
+    <w:p>
+      <w:pPr>
+        <w:ind w:firstLine="709"/>
+        <w:rPr>
+          <w:rFonts w:ascii="Times New Roman" w:hAnsi="Times New Roman" w:cs="Times New Roman"/>
+          <w:sz w:val="28"/>
+          <w:szCs w:val="28"/>
+        </w:rPr>
+      </w:pPr>
+      <w:r>
+        <w:rPr>
+          <w:rFonts w:ascii="Times New Roman" w:hAnsi="Times New Roman" w:cs="Times New Roman"/>
+          <w:b/>
+          <w:bCs/>
+          <w:sz w:val="32"/>
+          <w:szCs w:val="32"/>
+        </w:rPr>
+        <w:t>Боссы</w:t>
+      </w:r>
+      <w:r>
+        <w:rPr>
+          <w:rFonts w:ascii="Times New Roman" w:hAnsi="Times New Roman" w:cs="Times New Roman"/>
+          <w:sz w:val="28"/>
+          <w:szCs w:val="28"/>
+        </w:rPr>
+        <w:t>:</w:t>
       </w:r>
     </w:p>
     <w:p>
@@ -599,43 +550,26 @@
         <w:ind w:left="0" w:firstLine="709"/>
         <w:rPr>
           <w:rFonts w:ascii="Times New Roman" w:hAnsi="Times New Roman" w:cs="Times New Roman"/>
-          <w:sz w:val="24"/>
-          <w:szCs w:val="24"/>
-        </w:rPr>
-      </w:pPr>
-      <w:r>
-        <w:rPr>
-          <w:rFonts w:ascii="Times New Roman" w:hAnsi="Times New Roman" w:cs="Times New Roman"/>
-          <w:sz w:val="24"/>
-          <w:szCs w:val="24"/>
-        </w:rPr>
-        <w:t>2.</w:t>
-      </w:r>
-      <w:r>
-        <w:rPr>
-          <w:rFonts w:ascii="Times New Roman" w:hAnsi="Times New Roman" w:cs="Times New Roman"/>
-          <w:sz w:val="24"/>
-          <w:szCs w:val="24"/>
+          <w:sz w:val="28"/>
+          <w:szCs w:val="28"/>
+        </w:rPr>
+      </w:pPr>
+      <w:r>
+        <w:rPr>
+          <w:rFonts w:ascii="Times New Roman" w:hAnsi="Times New Roman" w:cs="Times New Roman"/>
+          <w:sz w:val="28"/>
+          <w:szCs w:val="28"/>
+        </w:rPr>
+        <w:t>1.</w:t>
+      </w:r>
+      <w:r>
+        <w:rPr>
+          <w:rFonts w:ascii="Times New Roman" w:hAnsi="Times New Roman" w:cs="Times New Roman"/>
+          <w:sz w:val="28"/>
+          <w:szCs w:val="28"/>
         </w:rPr>
         <w:tab/>
-      </w:r>
-      <w:proofErr w:type="spellStart"/>
-      <w:r>
-        <w:rPr>
-          <w:rFonts w:ascii="Times New Roman" w:hAnsi="Times New Roman" w:cs="Times New Roman"/>
-          <w:sz w:val="24"/>
-          <w:szCs w:val="24"/>
-        </w:rPr>
-        <w:t>Demon</w:t>
-      </w:r>
-      <w:proofErr w:type="spellEnd"/>
-      <w:r>
-        <w:rPr>
-          <w:rFonts w:ascii="Times New Roman" w:hAnsi="Times New Roman" w:cs="Times New Roman"/>
-          <w:sz w:val="24"/>
-          <w:szCs w:val="24"/>
-        </w:rPr>
-        <w:t xml:space="preserve"> (в разработке)</w:t>
+        <w:t>MagmaMage (Способности: •Быстрый магмовый шар •Волна магмовых шаров •Лазерный луч)</w:t>
       </w:r>
     </w:p>
     <w:p>
@@ -647,43 +581,57 @@
         <w:ind w:left="0" w:firstLine="709"/>
         <w:rPr>
           <w:rFonts w:ascii="Times New Roman" w:hAnsi="Times New Roman" w:cs="Times New Roman"/>
-          <w:sz w:val="24"/>
-          <w:szCs w:val="24"/>
-        </w:rPr>
-      </w:pPr>
-      <w:r>
-        <w:rPr>
-          <w:rFonts w:ascii="Times New Roman" w:hAnsi="Times New Roman" w:cs="Times New Roman"/>
-          <w:sz w:val="24"/>
-          <w:szCs w:val="24"/>
+          <w:sz w:val="28"/>
+          <w:szCs w:val="28"/>
+        </w:rPr>
+      </w:pPr>
+      <w:r>
+        <w:rPr>
+          <w:rFonts w:ascii="Times New Roman" w:hAnsi="Times New Roman" w:cs="Times New Roman"/>
+          <w:sz w:val="28"/>
+          <w:szCs w:val="28"/>
+        </w:rPr>
+        <w:t>2.</w:t>
+      </w:r>
+      <w:r>
+        <w:rPr>
+          <w:rFonts w:ascii="Times New Roman" w:hAnsi="Times New Roman" w:cs="Times New Roman"/>
+          <w:sz w:val="28"/>
+          <w:szCs w:val="28"/>
+        </w:rPr>
+        <w:tab/>
+        <w:t>Demon (в разработке)</w:t>
+      </w:r>
+    </w:p>
+    <w:p>
+      <w:pPr>
+        <w:pStyle w:val="a3"/>
+        <w:tabs>
+          <w:tab w:val="left" w:pos="284"/>
+        </w:tabs>
+        <w:ind w:left="0" w:firstLine="709"/>
+        <w:rPr>
+          <w:rFonts w:ascii="Times New Roman" w:hAnsi="Times New Roman" w:cs="Times New Roman"/>
+          <w:sz w:val="28"/>
+          <w:szCs w:val="28"/>
+        </w:rPr>
+      </w:pPr>
+      <w:r>
+        <w:rPr>
+          <w:rFonts w:ascii="Times New Roman" w:hAnsi="Times New Roman" w:cs="Times New Roman"/>
+          <w:sz w:val="28"/>
+          <w:szCs w:val="28"/>
         </w:rPr>
         <w:t>3.</w:t>
       </w:r>
       <w:r>
         <w:rPr>
           <w:rFonts w:ascii="Times New Roman" w:hAnsi="Times New Roman" w:cs="Times New Roman"/>
-          <w:sz w:val="24"/>
-          <w:szCs w:val="24"/>
+          <w:sz w:val="28"/>
+          <w:szCs w:val="28"/>
         </w:rPr>
         <w:tab/>
-      </w:r>
-      <w:proofErr w:type="spellStart"/>
-      <w:r>
-        <w:rPr>
-          <w:rFonts w:ascii="Times New Roman" w:hAnsi="Times New Roman" w:cs="Times New Roman"/>
-          <w:sz w:val="24"/>
-          <w:szCs w:val="24"/>
-        </w:rPr>
-        <w:t>BigOozy</w:t>
-      </w:r>
-      <w:proofErr w:type="spellEnd"/>
-      <w:r>
-        <w:rPr>
-          <w:rFonts w:ascii="Times New Roman" w:hAnsi="Times New Roman" w:cs="Times New Roman"/>
-          <w:sz w:val="24"/>
-          <w:szCs w:val="24"/>
-        </w:rPr>
-        <w:t xml:space="preserve"> (в разработке)</w:t>
+        <w:t>BigOozy (в разработке)</w:t>
       </w:r>
     </w:p>
     <w:p>
@@ -694,27 +642,25 @@
         <w:ind w:firstLine="709"/>
         <w:rPr>
           <w:rFonts w:ascii="Times New Roman" w:hAnsi="Times New Roman" w:cs="Times New Roman"/>
-          <w:sz w:val="28"/>
-          <w:szCs w:val="28"/>
-        </w:rPr>
-      </w:pPr>
-      <w:proofErr w:type="spellStart"/>
+          <w:sz w:val="32"/>
+          <w:szCs w:val="32"/>
+        </w:rPr>
+      </w:pPr>
       <w:r>
         <w:rPr>
           <w:rFonts w:ascii="Times New Roman" w:hAnsi="Times New Roman" w:cs="Times New Roman"/>
           <w:b/>
           <w:bCs/>
-          <w:sz w:val="28"/>
-          <w:szCs w:val="28"/>
+          <w:sz w:val="32"/>
+          <w:szCs w:val="32"/>
         </w:rPr>
         <w:t>Enemy</w:t>
       </w:r>
-      <w:proofErr w:type="spellEnd"/>
-      <w:r>
-        <w:rPr>
-          <w:rFonts w:ascii="Times New Roman" w:hAnsi="Times New Roman" w:cs="Times New Roman"/>
-          <w:sz w:val="28"/>
-          <w:szCs w:val="28"/>
+      <w:r>
+        <w:rPr>
+          <w:rFonts w:ascii="Times New Roman" w:hAnsi="Times New Roman" w:cs="Times New Roman"/>
+          <w:sz w:val="32"/>
+          <w:szCs w:val="32"/>
         </w:rPr>
         <w:t>:</w:t>
       </w:r>
@@ -728,43 +674,42 @@
         <w:ind w:left="0" w:firstLine="709"/>
         <w:rPr>
           <w:rFonts w:ascii="Times New Roman" w:hAnsi="Times New Roman" w:cs="Times New Roman"/>
-          <w:sz w:val="24"/>
-          <w:szCs w:val="24"/>
-        </w:rPr>
-      </w:pPr>
-      <w:r>
-        <w:rPr>
-          <w:rFonts w:ascii="Times New Roman" w:hAnsi="Times New Roman" w:cs="Times New Roman"/>
-          <w:sz w:val="24"/>
-          <w:szCs w:val="24"/>
+          <w:sz w:val="28"/>
+          <w:szCs w:val="28"/>
+        </w:rPr>
+      </w:pPr>
+      <w:r>
+        <w:rPr>
+          <w:rFonts w:ascii="Times New Roman" w:hAnsi="Times New Roman" w:cs="Times New Roman"/>
+          <w:sz w:val="28"/>
+          <w:szCs w:val="28"/>
         </w:rPr>
         <w:t>1.</w:t>
       </w:r>
       <w:r>
         <w:rPr>
           <w:rFonts w:ascii="Times New Roman" w:hAnsi="Times New Roman" w:cs="Times New Roman"/>
-          <w:sz w:val="24"/>
-          <w:szCs w:val="24"/>
+          <w:sz w:val="28"/>
+          <w:szCs w:val="28"/>
         </w:rPr>
         <w:tab/>
-      </w:r>
-      <w:proofErr w:type="spellStart"/>
-      <w:r>
-        <w:rPr>
-          <w:rFonts w:ascii="Times New Roman" w:hAnsi="Times New Roman" w:cs="Times New Roman"/>
-          <w:sz w:val="24"/>
-          <w:szCs w:val="24"/>
-        </w:rPr>
-        <w:t>Mage</w:t>
-      </w:r>
-      <w:proofErr w:type="spellEnd"/>
-      <w:r>
-        <w:rPr>
-          <w:rFonts w:ascii="Times New Roman" w:hAnsi="Times New Roman" w:cs="Times New Roman"/>
-          <w:sz w:val="24"/>
-          <w:szCs w:val="24"/>
-        </w:rPr>
-        <w:t xml:space="preserve"> (Способности: дальняя атака)</w:t>
+        <w:t>Mage (</w:t>
+      </w:r>
+      <w:r>
+        <w:rPr>
+          <w:rFonts w:ascii="Times New Roman" w:hAnsi="Times New Roman" w:cs="Times New Roman"/>
+          <w:sz w:val="28"/>
+          <w:szCs w:val="28"/>
+        </w:rPr>
+        <w:t>Особенности</w:t>
+      </w:r>
+      <w:r>
+        <w:rPr>
+          <w:rFonts w:ascii="Times New Roman" w:hAnsi="Times New Roman" w:cs="Times New Roman"/>
+          <w:sz w:val="28"/>
+          <w:szCs w:val="28"/>
+        </w:rPr>
+        <w:t>: дальняя атака)</w:t>
       </w:r>
     </w:p>
     <w:p>
@@ -776,23 +721,23 @@
         <w:ind w:left="0" w:firstLine="709"/>
         <w:rPr>
           <w:rFonts w:ascii="Times New Roman" w:hAnsi="Times New Roman" w:cs="Times New Roman"/>
-          <w:sz w:val="24"/>
-          <w:szCs w:val="24"/>
-        </w:rPr>
-      </w:pPr>
-      <w:r>
-        <w:rPr>
-          <w:rFonts w:ascii="Times New Roman" w:hAnsi="Times New Roman" w:cs="Times New Roman"/>
-          <w:sz w:val="24"/>
-          <w:szCs w:val="24"/>
+          <w:sz w:val="28"/>
+          <w:szCs w:val="28"/>
+        </w:rPr>
+      </w:pPr>
+      <w:r>
+        <w:rPr>
+          <w:rFonts w:ascii="Times New Roman" w:hAnsi="Times New Roman" w:cs="Times New Roman"/>
+          <w:sz w:val="28"/>
+          <w:szCs w:val="28"/>
         </w:rPr>
         <w:t>2.</w:t>
       </w:r>
       <w:r>
         <w:rPr>
           <w:rFonts w:ascii="Times New Roman" w:hAnsi="Times New Roman" w:cs="Times New Roman"/>
-          <w:sz w:val="24"/>
-          <w:szCs w:val="24"/>
+          <w:sz w:val="28"/>
+          <w:szCs w:val="28"/>
         </w:rPr>
         <w:tab/>
         <w:t>Bear</w:t>
@@ -807,36 +752,27 @@
         <w:ind w:left="0" w:firstLine="709"/>
         <w:rPr>
           <w:rFonts w:ascii="Times New Roman" w:hAnsi="Times New Roman" w:cs="Times New Roman"/>
-          <w:sz w:val="24"/>
-          <w:szCs w:val="24"/>
-        </w:rPr>
-      </w:pPr>
-      <w:r>
-        <w:rPr>
-          <w:rFonts w:ascii="Times New Roman" w:hAnsi="Times New Roman" w:cs="Times New Roman"/>
-          <w:sz w:val="24"/>
-          <w:szCs w:val="24"/>
+          <w:sz w:val="28"/>
+          <w:szCs w:val="28"/>
+        </w:rPr>
+      </w:pPr>
+      <w:r>
+        <w:rPr>
+          <w:rFonts w:ascii="Times New Roman" w:hAnsi="Times New Roman" w:cs="Times New Roman"/>
+          <w:sz w:val="28"/>
+          <w:szCs w:val="28"/>
         </w:rPr>
         <w:t>3.</w:t>
       </w:r>
       <w:r>
         <w:rPr>
           <w:rFonts w:ascii="Times New Roman" w:hAnsi="Times New Roman" w:cs="Times New Roman"/>
-          <w:sz w:val="24"/>
-          <w:szCs w:val="24"/>
+          <w:sz w:val="28"/>
+          <w:szCs w:val="28"/>
         </w:rPr>
         <w:tab/>
-      </w:r>
-      <w:proofErr w:type="spellStart"/>
-      <w:r>
-        <w:rPr>
-          <w:rFonts w:ascii="Times New Roman" w:hAnsi="Times New Roman" w:cs="Times New Roman"/>
-          <w:sz w:val="24"/>
-          <w:szCs w:val="24"/>
-        </w:rPr>
         <w:t>Oozy</w:t>
       </w:r>
-      <w:proofErr w:type="spellEnd"/>
     </w:p>
     <w:p>
       <w:pPr>
@@ -847,23 +783,23 @@
         <w:ind w:left="0" w:firstLine="709"/>
         <w:rPr>
           <w:rFonts w:ascii="Times New Roman" w:hAnsi="Times New Roman" w:cs="Times New Roman"/>
-          <w:sz w:val="24"/>
-          <w:szCs w:val="24"/>
-        </w:rPr>
-      </w:pPr>
-      <w:r>
-        <w:rPr>
-          <w:rFonts w:ascii="Times New Roman" w:hAnsi="Times New Roman" w:cs="Times New Roman"/>
-          <w:sz w:val="24"/>
-          <w:szCs w:val="24"/>
+          <w:sz w:val="28"/>
+          <w:szCs w:val="28"/>
+        </w:rPr>
+      </w:pPr>
+      <w:r>
+        <w:rPr>
+          <w:rFonts w:ascii="Times New Roman" w:hAnsi="Times New Roman" w:cs="Times New Roman"/>
+          <w:sz w:val="28"/>
+          <w:szCs w:val="28"/>
         </w:rPr>
         <w:t>4.</w:t>
       </w:r>
       <w:r>
         <w:rPr>
           <w:rFonts w:ascii="Times New Roman" w:hAnsi="Times New Roman" w:cs="Times New Roman"/>
-          <w:sz w:val="24"/>
-          <w:szCs w:val="24"/>
+          <w:sz w:val="28"/>
+          <w:szCs w:val="28"/>
         </w:rPr>
         <w:tab/>
         <w:t>Red</w:t>
@@ -878,23 +814,23 @@
         <w:ind w:left="0" w:firstLine="709"/>
         <w:rPr>
           <w:rFonts w:ascii="Times New Roman" w:hAnsi="Times New Roman" w:cs="Times New Roman"/>
-          <w:sz w:val="24"/>
-          <w:szCs w:val="24"/>
-        </w:rPr>
-      </w:pPr>
-      <w:r>
-        <w:rPr>
-          <w:rFonts w:ascii="Times New Roman" w:hAnsi="Times New Roman" w:cs="Times New Roman"/>
-          <w:sz w:val="24"/>
-          <w:szCs w:val="24"/>
+          <w:sz w:val="28"/>
+          <w:szCs w:val="28"/>
+        </w:rPr>
+      </w:pPr>
+      <w:r>
+        <w:rPr>
+          <w:rFonts w:ascii="Times New Roman" w:hAnsi="Times New Roman" w:cs="Times New Roman"/>
+          <w:sz w:val="28"/>
+          <w:szCs w:val="28"/>
         </w:rPr>
         <w:t>5.</w:t>
       </w:r>
       <w:r>
         <w:rPr>
           <w:rFonts w:ascii="Times New Roman" w:hAnsi="Times New Roman" w:cs="Times New Roman"/>
-          <w:sz w:val="24"/>
-          <w:szCs w:val="24"/>
+          <w:sz w:val="28"/>
+          <w:szCs w:val="28"/>
         </w:rPr>
         <w:tab/>
         <w:t>Yellow</w:t>
@@ -909,8 +845,8 @@
         <w:ind w:left="0" w:firstLine="709"/>
         <w:rPr>
           <w:rFonts w:ascii="Times New Roman" w:hAnsi="Times New Roman" w:cs="Times New Roman"/>
-          <w:sz w:val="24"/>
-          <w:szCs w:val="24"/>
+          <w:sz w:val="28"/>
+          <w:szCs w:val="28"/>
         </w:rPr>
       </w:pPr>
     </w:p>
@@ -923,8 +859,8 @@
         <w:ind w:left="0" w:firstLine="709"/>
         <w:rPr>
           <w:rFonts w:ascii="Times New Roman" w:hAnsi="Times New Roman" w:cs="Times New Roman"/>
-          <w:sz w:val="24"/>
-          <w:szCs w:val="24"/>
+          <w:sz w:val="28"/>
+          <w:szCs w:val="28"/>
         </w:rPr>
       </w:pPr>
     </w:p>
@@ -937,8 +873,19 @@
         <w:ind w:left="0" w:firstLine="709"/>
         <w:rPr>
           <w:rFonts w:ascii="Times New Roman" w:hAnsi="Times New Roman" w:cs="Times New Roman"/>
-          <w:sz w:val="24"/>
-          <w:szCs w:val="24"/>
+          <w:sz w:val="28"/>
+          <w:szCs w:val="28"/>
+        </w:rPr>
+      </w:pPr>
+    </w:p>
+    <w:p>
+      <w:pPr>
+        <w:pStyle w:val="a3"/>
+        <w:ind w:left="0" w:firstLine="709"/>
+        <w:rPr>
+          <w:rFonts w:ascii="Times New Roman" w:hAnsi="Times New Roman" w:cs="Times New Roman"/>
+          <w:sz w:val="28"/>
+          <w:szCs w:val="28"/>
         </w:rPr>
       </w:pPr>
     </w:p>
@@ -951,45 +898,10 @@
         <w:ind w:left="0" w:firstLine="709"/>
         <w:rPr>
           <w:rFonts w:ascii="Times New Roman" w:hAnsi="Times New Roman" w:cs="Times New Roman"/>
-          <w:b/>
-          <w:bCs/>
-          <w:sz w:val="28"/>
-          <w:szCs w:val="28"/>
-        </w:rPr>
-      </w:pPr>
-      <w:r>
-        <w:rPr>
-          <w:rFonts w:ascii="Times New Roman" w:hAnsi="Times New Roman" w:cs="Times New Roman"/>
-          <w:b/>
-          <w:bCs/>
-          <w:sz w:val="28"/>
-          <w:szCs w:val="28"/>
-        </w:rPr>
-        <w:t>Способности</w:t>
-      </w:r>
-    </w:p>
-    <w:p>
-      <w:pPr>
-        <w:pStyle w:val="a3"/>
-        <w:tabs>
-          <w:tab w:val="left" w:pos="284"/>
-        </w:tabs>
-        <w:ind w:left="0" w:firstLine="709"/>
-        <w:rPr>
-          <w:rFonts w:ascii="Times New Roman" w:hAnsi="Times New Roman" w:cs="Times New Roman"/>
-          <w:sz w:val="24"/>
-          <w:szCs w:val="24"/>
-          <w:lang w:val="en-US"/>
-        </w:rPr>
-      </w:pPr>
-      <w:r>
-        <w:rPr>
-          <w:rFonts w:ascii="Times New Roman" w:hAnsi="Times New Roman" w:cs="Times New Roman"/>
-          <w:sz w:val="24"/>
-          <w:szCs w:val="24"/>
-        </w:rPr>
-        <w:t>Настройка способностей</w:t>
-      </w:r>
+          <w:sz w:val="28"/>
+          <w:szCs w:val="28"/>
+        </w:rPr>
+      </w:pPr>
     </w:p>
     <w:sectPr>
       <w:pgSz w:w="11906" w:h="16838"/>

--- a/Assets/ГДД PixelSurvivors.docx
+++ b/Assets/ГДД PixelSurvivors.docx
@@ -723,13 +723,15 @@
           <w:rFonts w:ascii="Times New Roman" w:hAnsi="Times New Roman" w:cs="Times New Roman"/>
           <w:sz w:val="28"/>
           <w:szCs w:val="28"/>
-        </w:rPr>
-      </w:pPr>
-      <w:r>
-        <w:rPr>
-          <w:rFonts w:ascii="Times New Roman" w:hAnsi="Times New Roman" w:cs="Times New Roman"/>
-          <w:sz w:val="28"/>
-          <w:szCs w:val="28"/>
+          <w:lang w:val="en-US"/>
+        </w:rPr>
+      </w:pPr>
+      <w:r>
+        <w:rPr>
+          <w:rFonts w:ascii="Times New Roman" w:hAnsi="Times New Roman" w:cs="Times New Roman"/>
+          <w:sz w:val="28"/>
+          <w:szCs w:val="28"/>
+          <w:lang w:val="en-US"/>
         </w:rPr>
         <w:t>2.</w:t>
       </w:r>
@@ -738,6 +740,7 @@
           <w:rFonts w:ascii="Times New Roman" w:hAnsi="Times New Roman" w:cs="Times New Roman"/>
           <w:sz w:val="28"/>
           <w:szCs w:val="28"/>
+          <w:lang w:val="en-US"/>
         </w:rPr>
         <w:tab/>
         <w:t>Bear</w:t>
@@ -754,13 +757,15 @@
           <w:rFonts w:ascii="Times New Roman" w:hAnsi="Times New Roman" w:cs="Times New Roman"/>
           <w:sz w:val="28"/>
           <w:szCs w:val="28"/>
-        </w:rPr>
-      </w:pPr>
-      <w:r>
-        <w:rPr>
-          <w:rFonts w:ascii="Times New Roman" w:hAnsi="Times New Roman" w:cs="Times New Roman"/>
-          <w:sz w:val="28"/>
-          <w:szCs w:val="28"/>
+          <w:lang w:val="en-US"/>
+        </w:rPr>
+      </w:pPr>
+      <w:r>
+        <w:rPr>
+          <w:rFonts w:ascii="Times New Roman" w:hAnsi="Times New Roman" w:cs="Times New Roman"/>
+          <w:sz w:val="28"/>
+          <w:szCs w:val="28"/>
+          <w:lang w:val="en-US"/>
         </w:rPr>
         <w:t>3.</w:t>
       </w:r>
@@ -769,6 +774,7 @@
           <w:rFonts w:ascii="Times New Roman" w:hAnsi="Times New Roman" w:cs="Times New Roman"/>
           <w:sz w:val="28"/>
           <w:szCs w:val="28"/>
+          <w:lang w:val="en-US"/>
         </w:rPr>
         <w:tab/>
         <w:t>Oozy</w:t>
@@ -785,13 +791,15 @@
           <w:rFonts w:ascii="Times New Roman" w:hAnsi="Times New Roman" w:cs="Times New Roman"/>
           <w:sz w:val="28"/>
           <w:szCs w:val="28"/>
-        </w:rPr>
-      </w:pPr>
-      <w:r>
-        <w:rPr>
-          <w:rFonts w:ascii="Times New Roman" w:hAnsi="Times New Roman" w:cs="Times New Roman"/>
-          <w:sz w:val="28"/>
-          <w:szCs w:val="28"/>
+          <w:lang w:val="en-US"/>
+        </w:rPr>
+      </w:pPr>
+      <w:r>
+        <w:rPr>
+          <w:rFonts w:ascii="Times New Roman" w:hAnsi="Times New Roman" w:cs="Times New Roman"/>
+          <w:sz w:val="28"/>
+          <w:szCs w:val="28"/>
+          <w:lang w:val="en-US"/>
         </w:rPr>
         <w:t>4.</w:t>
       </w:r>
@@ -800,6 +808,7 @@
           <w:rFonts w:ascii="Times New Roman" w:hAnsi="Times New Roman" w:cs="Times New Roman"/>
           <w:sz w:val="28"/>
           <w:szCs w:val="28"/>
+          <w:lang w:val="en-US"/>
         </w:rPr>
         <w:tab/>
         <w:t>Red</w:t>
@@ -816,13 +825,15 @@
           <w:rFonts w:ascii="Times New Roman" w:hAnsi="Times New Roman" w:cs="Times New Roman"/>
           <w:sz w:val="28"/>
           <w:szCs w:val="28"/>
-        </w:rPr>
-      </w:pPr>
-      <w:r>
-        <w:rPr>
-          <w:rFonts w:ascii="Times New Roman" w:hAnsi="Times New Roman" w:cs="Times New Roman"/>
-          <w:sz w:val="28"/>
-          <w:szCs w:val="28"/>
+          <w:lang w:val="en-US"/>
+        </w:rPr>
+      </w:pPr>
+      <w:r>
+        <w:rPr>
+          <w:rFonts w:ascii="Times New Roman" w:hAnsi="Times New Roman" w:cs="Times New Roman"/>
+          <w:sz w:val="28"/>
+          <w:szCs w:val="28"/>
+          <w:lang w:val="en-US"/>
         </w:rPr>
         <w:t>5.</w:t>
       </w:r>
@@ -831,6 +842,7 @@
           <w:rFonts w:ascii="Times New Roman" w:hAnsi="Times New Roman" w:cs="Times New Roman"/>
           <w:sz w:val="28"/>
           <w:szCs w:val="28"/>
+          <w:lang w:val="en-US"/>
         </w:rPr>
         <w:tab/>
         <w:t>Yellow</w:t>
@@ -847,6 +859,7 @@
           <w:rFonts w:ascii="Times New Roman" w:hAnsi="Times New Roman" w:cs="Times New Roman"/>
           <w:sz w:val="28"/>
           <w:szCs w:val="28"/>
+          <w:lang w:val="en-US"/>
         </w:rPr>
       </w:pPr>
     </w:p>
@@ -861,6 +874,7 @@
           <w:rFonts w:ascii="Times New Roman" w:hAnsi="Times New Roman" w:cs="Times New Roman"/>
           <w:sz w:val="28"/>
           <w:szCs w:val="28"/>
+          <w:lang w:val="en-US"/>
         </w:rPr>
       </w:pPr>
     </w:p>
@@ -873,35 +887,208 @@
         <w:ind w:left="0" w:firstLine="709"/>
         <w:rPr>
           <w:rFonts w:ascii="Times New Roman" w:hAnsi="Times New Roman" w:cs="Times New Roman"/>
-          <w:sz w:val="28"/>
-          <w:szCs w:val="28"/>
-        </w:rPr>
-      </w:pPr>
-    </w:p>
-    <w:p>
-      <w:pPr>
-        <w:pStyle w:val="a3"/>
-        <w:ind w:left="0" w:firstLine="709"/>
-        <w:rPr>
-          <w:rFonts w:ascii="Times New Roman" w:hAnsi="Times New Roman" w:cs="Times New Roman"/>
-          <w:sz w:val="28"/>
-          <w:szCs w:val="28"/>
-        </w:rPr>
-      </w:pPr>
-    </w:p>
-    <w:p>
-      <w:pPr>
-        <w:pStyle w:val="a3"/>
+          <w:b/>
+          <w:bCs/>
+          <w:sz w:val="44"/>
+          <w:szCs w:val="44"/>
+          <w:lang w:val="en-US"/>
+        </w:rPr>
+      </w:pPr>
+      <w:r>
+        <w:rPr>
+          <w:rFonts w:ascii="Times New Roman" w:hAnsi="Times New Roman" w:cs="Times New Roman"/>
+          <w:b/>
+          <w:bCs/>
+          <w:sz w:val="44"/>
+          <w:szCs w:val="44"/>
+          <w:lang w:val="en-US"/>
+        </w:rPr>
+        <w:lastRenderedPageBreak/>
+        <w:t>UI</w:t>
+      </w:r>
+    </w:p>
+    <w:p>
+      <w:pPr>
+        <w:pStyle w:val="a3"/>
+        <w:ind w:left="0" w:firstLine="709"/>
+        <w:rPr>
+          <w:rFonts w:ascii="Times New Roman" w:hAnsi="Times New Roman" w:cs="Times New Roman"/>
+          <w:sz w:val="28"/>
+          <w:szCs w:val="28"/>
+        </w:rPr>
+      </w:pPr>
+      <w:r>
+        <w:rPr>
+          <w:rFonts w:ascii="Times New Roman" w:hAnsi="Times New Roman" w:cs="Times New Roman"/>
+          <w:sz w:val="28"/>
+          <w:szCs w:val="28"/>
+        </w:rPr>
+        <w:t xml:space="preserve">Концепт </w:t>
+      </w:r>
+      <w:r>
+        <w:rPr>
+          <w:rFonts w:ascii="Times New Roman" w:hAnsi="Times New Roman" w:cs="Times New Roman"/>
+          <w:sz w:val="28"/>
+          <w:szCs w:val="28"/>
+          <w:lang w:val="en-US"/>
+        </w:rPr>
+        <w:t xml:space="preserve">UI </w:t>
+      </w:r>
+      <w:r>
+        <w:rPr>
+          <w:rFonts w:ascii="Times New Roman" w:hAnsi="Times New Roman" w:cs="Times New Roman"/>
+          <w:sz w:val="28"/>
+          <w:szCs w:val="28"/>
+        </w:rPr>
+        <w:t>игры</w:t>
+      </w:r>
+    </w:p>
+    <w:p>
+      <w:pPr>
         <w:tabs>
           <w:tab w:val="left" w:pos="284"/>
         </w:tabs>
-        <w:ind w:left="0" w:firstLine="709"/>
-        <w:rPr>
-          <w:rFonts w:ascii="Times New Roman" w:hAnsi="Times New Roman" w:cs="Times New Roman"/>
-          <w:sz w:val="28"/>
-          <w:szCs w:val="28"/>
-        </w:rPr>
-      </w:pPr>
+        <w:jc w:val="center"/>
+        <w:rPr>
+          <w:rFonts w:ascii="Times New Roman" w:hAnsi="Times New Roman" w:cs="Times New Roman"/>
+          <w:sz w:val="28"/>
+          <w:szCs w:val="28"/>
+          <w:lang w:val="en-US"/>
+        </w:rPr>
+      </w:pPr>
+      <w:r>
+        <w:rPr>
+          <w:noProof/>
+        </w:rPr>
+        <w:drawing>
+          <wp:inline distT="0" distB="0" distL="0" distR="0" wp14:anchorId="6EDB4B50" wp14:editId="430A2D1D">
+            <wp:extent cx="5940425" cy="3406140"/>
+            <wp:effectExtent l="0" t="0" r="3175" b="3810"/>
+            <wp:docPr id="1" name="Рисунок 1"/>
+            <wp:cNvGraphicFramePr>
+              <a:graphicFrameLocks xmlns:a="http://schemas.openxmlformats.org/drawingml/2006/main" noChangeAspect="1"/>
+            </wp:cNvGraphicFramePr>
+            <a:graphic xmlns:a="http://schemas.openxmlformats.org/drawingml/2006/main">
+              <a:graphicData uri="http://schemas.openxmlformats.org/drawingml/2006/picture">
+                <pic:pic xmlns:pic="http://schemas.openxmlformats.org/drawingml/2006/picture">
+                  <pic:nvPicPr>
+                    <pic:cNvPr id="1" name=""/>
+                    <pic:cNvPicPr/>
+                  </pic:nvPicPr>
+                  <pic:blipFill>
+                    <a:blip r:embed="rId5"/>
+                    <a:stretch>
+                      <a:fillRect/>
+                    </a:stretch>
+                  </pic:blipFill>
+                  <pic:spPr>
+                    <a:xfrm>
+                      <a:off x="0" y="0"/>
+                      <a:ext cx="5940425" cy="3406140"/>
+                    </a:xfrm>
+                    <a:prstGeom prst="rect">
+                      <a:avLst/>
+                    </a:prstGeom>
+                  </pic:spPr>
+                </pic:pic>
+              </a:graphicData>
+            </a:graphic>
+          </wp:inline>
+        </w:drawing>
+      </w:r>
+    </w:p>
+    <w:p>
+      <w:pPr>
+        <w:tabs>
+          <w:tab w:val="left" w:pos="284"/>
+        </w:tabs>
+        <w:rPr>
+          <w:rFonts w:ascii="Times New Roman" w:hAnsi="Times New Roman" w:cs="Times New Roman"/>
+          <w:sz w:val="28"/>
+          <w:szCs w:val="28"/>
+        </w:rPr>
+      </w:pPr>
+      <w:r>
+        <w:rPr>
+          <w:rFonts w:ascii="Times New Roman" w:hAnsi="Times New Roman" w:cs="Times New Roman"/>
+          <w:sz w:val="28"/>
+          <w:szCs w:val="28"/>
+        </w:rPr>
+        <w:t>Выбор уровня, кнопки запуска уровня, улучшения персонажа, выбор персонажа</w:t>
+      </w:r>
+      <w:r>
+        <w:rPr>
+          <w:rFonts w:ascii="Times New Roman" w:hAnsi="Times New Roman" w:cs="Times New Roman"/>
+          <w:sz w:val="28"/>
+          <w:szCs w:val="28"/>
+        </w:rPr>
+        <w:br/>
+      </w:r>
+      <w:r>
+        <w:rPr>
+          <w:rFonts w:ascii="Times New Roman" w:hAnsi="Times New Roman" w:cs="Times New Roman"/>
+          <w:sz w:val="28"/>
+          <w:szCs w:val="28"/>
+        </w:rPr>
+        <w:br/>
+        <w:t>Внутриигровое меню</w:t>
+      </w:r>
+      <w:r>
+        <w:rPr>
+          <w:rFonts w:ascii="Times New Roman" w:hAnsi="Times New Roman" w:cs="Times New Roman"/>
+          <w:sz w:val="28"/>
+          <w:szCs w:val="28"/>
+        </w:rPr>
+        <w:br/>
+      </w:r>
+      <w:r>
+        <w:rPr>
+          <w:noProof/>
+        </w:rPr>
+        <w:drawing>
+          <wp:inline distT="0" distB="0" distL="0" distR="0" wp14:anchorId="1F48B781" wp14:editId="7F2192F4">
+            <wp:extent cx="5940425" cy="3407410"/>
+            <wp:effectExtent l="0" t="0" r="3175" b="2540"/>
+            <wp:docPr id="2" name="Рисунок 2"/>
+            <wp:cNvGraphicFramePr>
+              <a:graphicFrameLocks xmlns:a="http://schemas.openxmlformats.org/drawingml/2006/main" noChangeAspect="1"/>
+            </wp:cNvGraphicFramePr>
+            <a:graphic xmlns:a="http://schemas.openxmlformats.org/drawingml/2006/main">
+              <a:graphicData uri="http://schemas.openxmlformats.org/drawingml/2006/picture">
+                <pic:pic xmlns:pic="http://schemas.openxmlformats.org/drawingml/2006/picture">
+                  <pic:nvPicPr>
+                    <pic:cNvPr id="1" name=""/>
+                    <pic:cNvPicPr/>
+                  </pic:nvPicPr>
+                  <pic:blipFill>
+                    <a:blip r:embed="rId6"/>
+                    <a:stretch>
+                      <a:fillRect/>
+                    </a:stretch>
+                  </pic:blipFill>
+                  <pic:spPr>
+                    <a:xfrm>
+                      <a:off x="0" y="0"/>
+                      <a:ext cx="5940425" cy="3407410"/>
+                    </a:xfrm>
+                    <a:prstGeom prst="rect">
+                      <a:avLst/>
+                    </a:prstGeom>
+                  </pic:spPr>
+                </pic:pic>
+              </a:graphicData>
+            </a:graphic>
+          </wp:inline>
+        </w:drawing>
+      </w:r>
+      <w:r>
+        <w:rPr>
+          <w:rFonts w:ascii="Times New Roman" w:hAnsi="Times New Roman" w:cs="Times New Roman"/>
+          <w:sz w:val="28"/>
+          <w:szCs w:val="28"/>
+        </w:rPr>
+        <w:br/>
+      </w:r>
     </w:p>
     <w:sectPr>
       <w:pgSz w:w="11906" w:h="16838"/>
